--- a/docs/hp/L21/21_HW_Assignment_B.docx
+++ b/docs/hp/L21/21_HW_Assignment_B.docx
@@ -72,6 +72,7 @@
       </w:pPr>
       <w:r>
         <w:rPr>
+          <w:bCs/>
           <w:b/>
         </w:rPr>
         <w:t xml:space="preserve">Instructions: You are encouraged to collaborate with other students on the homework, but it is important that you do your own work. Before working with someone else on the assignment, you should attempt each problem on your own.</w:t>
@@ -87,11 +88,11 @@
     </w:p>
     <w:p>
       <w:pPr>
+        <w:numPr>
+          <w:ilvl w:val="0"/>
+          <w:numId w:val="1001"/>
+        </w:numPr>
         <w:pStyle w:val="CaptionedFigure"/>
-        <w:numPr>
-          <w:numId w:val="1001"/>
-          <w:ilvl w:val="0"/>
-        </w:numPr>
       </w:pPr>
       <w:r>
         <w:drawing>
@@ -138,23 +139,23 @@
     </w:p>
     <w:p>
       <w:pPr>
+        <w:numPr>
+          <w:ilvl w:val="0"/>
+          <w:numId w:val="1001"/>
+        </w:numPr>
         <w:pStyle w:val="ImageCaption"/>
-        <w:numPr>
+      </w:pPr>
+      <w:r>
+        <w:t xml:space="preserve">ChartOne</w:t>
+      </w:r>
+    </w:p>
+    <w:p>
+      <w:pPr>
+        <w:numPr>
+          <w:ilvl w:val="0"/>
           <w:numId w:val="1001"/>
-          <w:ilvl w:val="0"/>
-        </w:numPr>
-      </w:pPr>
-      <w:r>
-        <w:t xml:space="preserve">ChartOne</w:t>
-      </w:r>
-    </w:p>
-    <w:p>
-      <w:pPr>
+        </w:numPr>
         <w:pStyle w:val="CaptionedFigure"/>
-        <w:numPr>
-          <w:numId w:val="1001"/>
-          <w:ilvl w:val="0"/>
-        </w:numPr>
       </w:pPr>
       <w:r>
         <w:drawing>
@@ -201,23 +202,23 @@
     </w:p>
     <w:p>
       <w:pPr>
+        <w:numPr>
+          <w:ilvl w:val="0"/>
+          <w:numId w:val="1001"/>
+        </w:numPr>
         <w:pStyle w:val="ImageCaption"/>
-        <w:numPr>
+      </w:pPr>
+      <w:r>
+        <w:t xml:space="preserve">ChartTwo</w:t>
+      </w:r>
+    </w:p>
+    <w:p>
+      <w:pPr>
+        <w:numPr>
+          <w:ilvl w:val="0"/>
           <w:numId w:val="1001"/>
-          <w:ilvl w:val="0"/>
-        </w:numPr>
-      </w:pPr>
-      <w:r>
-        <w:t xml:space="preserve">ChartTwo</w:t>
-      </w:r>
-    </w:p>
-    <w:p>
-      <w:pPr>
+        </w:numPr>
         <w:pStyle w:val="CaptionedFigure"/>
-        <w:numPr>
-          <w:numId w:val="1001"/>
-          <w:ilvl w:val="0"/>
-        </w:numPr>
       </w:pPr>
       <w:r>
         <w:drawing>
@@ -264,23 +265,23 @@
     </w:p>
     <w:p>
       <w:pPr>
+        <w:numPr>
+          <w:ilvl w:val="0"/>
+          <w:numId w:val="1001"/>
+        </w:numPr>
         <w:pStyle w:val="ImageCaption"/>
-        <w:numPr>
+      </w:pPr>
+      <w:r>
+        <w:t xml:space="preserve">ChartTwo</w:t>
+      </w:r>
+    </w:p>
+    <w:p>
+      <w:pPr>
+        <w:numPr>
+          <w:ilvl w:val="0"/>
           <w:numId w:val="1001"/>
-          <w:ilvl w:val="0"/>
-        </w:numPr>
-      </w:pPr>
-      <w:r>
-        <w:t xml:space="preserve">ChartTwo</w:t>
-      </w:r>
-    </w:p>
-    <w:p>
-      <w:pPr>
+        </w:numPr>
         <w:pStyle w:val="CaptionedFigure"/>
-        <w:numPr>
-          <w:numId w:val="1001"/>
-          <w:ilvl w:val="0"/>
-        </w:numPr>
       </w:pPr>
       <w:r>
         <w:drawing>
@@ -327,23 +328,23 @@
     </w:p>
     <w:p>
       <w:pPr>
+        <w:numPr>
+          <w:ilvl w:val="0"/>
+          <w:numId w:val="1001"/>
+        </w:numPr>
         <w:pStyle w:val="ImageCaption"/>
-        <w:numPr>
+      </w:pPr>
+      <w:r>
+        <w:t xml:space="preserve">ChartTwo</w:t>
+      </w:r>
+    </w:p>
+    <w:p>
+      <w:pPr>
+        <w:numPr>
+          <w:ilvl w:val="0"/>
           <w:numId w:val="1001"/>
-          <w:ilvl w:val="0"/>
-        </w:numPr>
-      </w:pPr>
-      <w:r>
-        <w:t xml:space="preserve">ChartTwo</w:t>
-      </w:r>
-    </w:p>
-    <w:p>
-      <w:pPr>
+        </w:numPr>
         <w:pStyle w:val="CaptionedFigure"/>
-        <w:numPr>
-          <w:numId w:val="1001"/>
-          <w:ilvl w:val="0"/>
-        </w:numPr>
       </w:pPr>
       <w:r>
         <w:drawing>
@@ -390,23 +391,23 @@
     </w:p>
     <w:p>
       <w:pPr>
+        <w:numPr>
+          <w:ilvl w:val="0"/>
+          <w:numId w:val="1001"/>
+        </w:numPr>
         <w:pStyle w:val="ImageCaption"/>
-        <w:numPr>
+      </w:pPr>
+      <w:r>
+        <w:t xml:space="preserve">ChartTwo</w:t>
+      </w:r>
+    </w:p>
+    <w:p>
+      <w:pPr>
+        <w:numPr>
+          <w:ilvl w:val="0"/>
           <w:numId w:val="1001"/>
-          <w:ilvl w:val="0"/>
-        </w:numPr>
-      </w:pPr>
-      <w:r>
-        <w:t xml:space="preserve">ChartTwo</w:t>
-      </w:r>
-    </w:p>
-    <w:p>
-      <w:pPr>
+        </w:numPr>
         <w:pStyle w:val="CaptionedFigure"/>
-        <w:numPr>
-          <w:numId w:val="1001"/>
-          <w:ilvl w:val="0"/>
-        </w:numPr>
       </w:pPr>
       <w:r>
         <w:drawing>
@@ -453,21 +454,21 @@
     </w:p>
     <w:p>
       <w:pPr>
+        <w:numPr>
+          <w:ilvl w:val="0"/>
+          <w:numId w:val="1001"/>
+        </w:numPr>
         <w:pStyle w:val="ImageCaption"/>
-        <w:numPr>
+      </w:pPr>
+      <w:r>
+        <w:t xml:space="preserve">ChartTwo</w:t>
+      </w:r>
+    </w:p>
+    <w:p>
+      <w:pPr>
+        <w:numPr>
+          <w:ilvl w:val="0"/>
           <w:numId w:val="1001"/>
-          <w:ilvl w:val="0"/>
-        </w:numPr>
-      </w:pPr>
-      <w:r>
-        <w:t xml:space="preserve">ChartTwo</w:t>
-      </w:r>
-    </w:p>
-    <w:p>
-      <w:pPr>
-        <w:numPr>
-          <w:numId w:val="1001"/>
-          <w:ilvl w:val="0"/>
         </w:numPr>
       </w:pPr>
       <w:r>
@@ -481,9 +482,15 @@
           <m:t>r</m:t>
         </m:r>
         <m:r>
+          <m:rPr>
+            <m:sty m:val="p"/>
+          </m:rPr>
           <m:t>=</m:t>
         </m:r>
         <m:r>
+          <m:rPr>
+            <m:sty m:val="p"/>
+          </m:rPr>
           <m:t>−</m:t>
         </m:r>
         <m:r>
@@ -497,52 +504,52 @@
     <w:p>
       <w:pPr>
         <w:numPr>
+          <w:ilvl w:val="1"/>
           <w:numId w:val="1002"/>
+        </w:numPr>
+      </w:pPr>
+      <w:r>
+        <w:t xml:space="preserve">There is a strong positive linear relationship between the variables.</w:t>
+      </w:r>
+    </w:p>
+    <w:p>
+      <w:pPr>
+        <w:numPr>
           <w:ilvl w:val="1"/>
-        </w:numPr>
-      </w:pPr>
-      <w:r>
-        <w:t xml:space="preserve">There is a strong positive linear relationship between the variables.</w:t>
-      </w:r>
-    </w:p>
-    <w:p>
-      <w:pPr>
-        <w:numPr>
           <w:numId w:val="1002"/>
+        </w:numPr>
+      </w:pPr>
+      <w:r>
+        <w:t xml:space="preserve">There is a weak negative linear relationship between the variables.</w:t>
+      </w:r>
+    </w:p>
+    <w:p>
+      <w:pPr>
+        <w:numPr>
           <w:ilvl w:val="1"/>
-        </w:numPr>
-      </w:pPr>
-      <w:r>
-        <w:t xml:space="preserve">There is a weak negative linear relationship between the variables.</w:t>
-      </w:r>
-    </w:p>
-    <w:p>
-      <w:pPr>
-        <w:numPr>
           <w:numId w:val="1002"/>
+        </w:numPr>
+      </w:pPr>
+      <w:r>
+        <w:t xml:space="preserve">There is a strong negative linear relationship between the variables.</w:t>
+      </w:r>
+    </w:p>
+    <w:p>
+      <w:pPr>
+        <w:numPr>
           <w:ilvl w:val="1"/>
-        </w:numPr>
-      </w:pPr>
-      <w:r>
-        <w:t xml:space="preserve">There is a strong negative linear relationship between the variables.</w:t>
-      </w:r>
-    </w:p>
-    <w:p>
-      <w:pPr>
-        <w:numPr>
           <w:numId w:val="1002"/>
+        </w:numPr>
+      </w:pPr>
+      <w:r>
+        <w:t xml:space="preserve">There is virtually no linear relationship between the variables.</w:t>
+      </w:r>
+    </w:p>
+    <w:p>
+      <w:pPr>
+        <w:numPr>
           <w:ilvl w:val="1"/>
-        </w:numPr>
-      </w:pPr>
-      <w:r>
-        <w:t xml:space="preserve">There is virtually no linear relationship between the variables.</w:t>
-      </w:r>
-    </w:p>
-    <w:p>
-      <w:pPr>
-        <w:numPr>
           <w:numId w:val="1002"/>
-          <w:ilvl w:val="1"/>
         </w:numPr>
       </w:pPr>
       <w:r>
@@ -574,30 +581,30 @@
     <w:p>
       <w:pPr>
         <w:numPr>
+          <w:ilvl w:val="0"/>
           <w:numId w:val="1003"/>
+        </w:numPr>
+      </w:pPr>
+      <w:r>
+        <w:t xml:space="preserve">Create and attach a scatterplot of the price of homes (ListPrice) compared with square footage (SQFT).</w:t>
+      </w:r>
+    </w:p>
+    <w:p>
+      <w:pPr>
+        <w:numPr>
           <w:ilvl w:val="0"/>
-        </w:numPr>
-      </w:pPr>
-      <w:r>
-        <w:t xml:space="preserve">Create and attach a scatterplot of the price of homes (ListPrice) compared with square footage (SQFT).</w:t>
-      </w:r>
-    </w:p>
-    <w:p>
-      <w:pPr>
-        <w:numPr>
           <w:numId w:val="1003"/>
+        </w:numPr>
+      </w:pPr>
+      <w:r>
+        <w:t xml:space="preserve">Describe the data displayed on the scatterplot. Does it appear linear or nonlinear? Does it have a positive or negative association, or neither? Does the association appear weak, moderate, or strong?</w:t>
+      </w:r>
+    </w:p>
+    <w:p>
+      <w:pPr>
+        <w:numPr>
           <w:ilvl w:val="0"/>
-        </w:numPr>
-      </w:pPr>
-      <w:r>
-        <w:t xml:space="preserve">Describe the data displayed on the scatterplot. Does it appear linear or nonlinear? Does it have a positive or negative association, or neither? Does the association appear weak, moderate, or strong?</w:t>
-      </w:r>
-    </w:p>
-    <w:p>
-      <w:pPr>
-        <w:numPr>
           <w:numId w:val="1003"/>
-          <w:ilvl w:val="0"/>
         </w:numPr>
       </w:pPr>
       <w:r>
@@ -605,6 +612,7 @@
       </w:r>
       <w:r>
         <w:rPr>
+          <w:iCs/>
           <w:i/>
         </w:rPr>
         <w:t xml:space="preserve">r</w:t>
@@ -616,8 +624,8 @@
     <w:p>
       <w:pPr>
         <w:numPr>
+          <w:ilvl w:val="0"/>
           <w:numId w:val="1003"/>
-          <w:ilvl w:val="0"/>
         </w:numPr>
       </w:pPr>
       <w:r>
@@ -628,6 +636,7 @@
       </w:r>
       <w:r>
         <w:rPr>
+          <w:iCs/>
           <w:i/>
         </w:rPr>
         <w:t xml:space="preserve">r</w:t>
@@ -641,37 +650,6 @@
     </w:p>
     <w:p>
       <w:pPr>
-        <w:numPr>
-          <w:numId w:val="1003"/>
-          <w:ilvl w:val="0"/>
-        </w:numPr>
-      </w:pPr>
-      <w:r>
-        <w:t xml:space="preserve">Compute the sample covariance (</w:t>
-      </w:r>
-      <m:oMath>
-        <m:sSub>
-          <m:e>
-            <m:r>
-              <m:t>s</m:t>
-            </m:r>
-          </m:e>
-          <m:sub>
-            <m:r>
-              <m:t>x</m:t>
-            </m:r>
-            <m:r>
-              <m:t>y</m:t>
-            </m:r>
-          </m:sub>
-        </m:sSub>
-      </m:oMath>
-      <w:r>
-        <w:t xml:space="preserve">) of this data.</w:t>
-      </w:r>
-    </w:p>
-    <w:p>
-      <w:pPr>
         <w:pStyle w:val="FirstParagraph"/>
       </w:pPr>
       <w:r>
@@ -680,7 +658,7 @@
       <w:r>
         <w:t xml:space="preserve"> </w:t>
       </w:r>
-      <w:hyperlink r:id="rId26">
+      <w:hyperlink r:id="rId27">
         <w:r>
           <w:rPr>
             <w:rStyle w:val="Hyperlink"/>
@@ -695,30 +673,30 @@
     <w:p>
       <w:pPr>
         <w:numPr>
+          <w:ilvl w:val="0"/>
           <w:numId w:val="1004"/>
+        </w:numPr>
+      </w:pPr>
+      <w:r>
+        <w:t xml:space="preserve">Create and attach a scatterplot of the Price compared with Mileage.</w:t>
+      </w:r>
+    </w:p>
+    <w:p>
+      <w:pPr>
+        <w:numPr>
           <w:ilvl w:val="0"/>
-        </w:numPr>
-      </w:pPr>
-      <w:r>
-        <w:t xml:space="preserve">Create and attach a scatterplot of the Price compared with Mileage.</w:t>
-      </w:r>
-    </w:p>
-    <w:p>
-      <w:pPr>
-        <w:numPr>
           <w:numId w:val="1004"/>
+        </w:numPr>
+      </w:pPr>
+      <w:r>
+        <w:t xml:space="preserve">Describe the data displayed on the scatterplot. Does it appear linear or nonlinear? Does it have a positive or negative association, or neither? Does the association appear weak, moderate, or strong?</w:t>
+      </w:r>
+    </w:p>
+    <w:p>
+      <w:pPr>
+        <w:numPr>
           <w:ilvl w:val="0"/>
-        </w:numPr>
-      </w:pPr>
-      <w:r>
-        <w:t xml:space="preserve">Describe the data displayed on the scatterplot. Does it appear linear or nonlinear? Does it have a positive or negative association, or neither? Does the association appear weak, moderate, or strong?</w:t>
-      </w:r>
-    </w:p>
-    <w:p>
-      <w:pPr>
-        <w:numPr>
           <w:numId w:val="1004"/>
-          <w:ilvl w:val="0"/>
         </w:numPr>
       </w:pPr>
       <w:r>
@@ -726,6 +704,7 @@
       </w:r>
       <w:r>
         <w:rPr>
+          <w:iCs/>
           <w:i/>
         </w:rPr>
         <w:t xml:space="preserve">r</w:t>
@@ -737,8 +716,8 @@
     <w:p>
       <w:pPr>
         <w:numPr>
+          <w:ilvl w:val="0"/>
           <w:numId w:val="1004"/>
-          <w:ilvl w:val="0"/>
         </w:numPr>
       </w:pPr>
       <w:r>
@@ -749,6 +728,7 @@
       </w:r>
       <w:r>
         <w:rPr>
+          <w:iCs/>
           <w:i/>
         </w:rPr>
         <w:t xml:space="preserve">r</w:t>
@@ -758,37 +738,6 @@
       </w:r>
       <w:r>
         <w:t xml:space="preserve">that has been computed. Was your description correct or incorrect? What was clarified by seeing the correlation coefficient?</w:t>
-      </w:r>
-    </w:p>
-    <w:p>
-      <w:pPr>
-        <w:numPr>
-          <w:numId w:val="1004"/>
-          <w:ilvl w:val="0"/>
-        </w:numPr>
-      </w:pPr>
-      <w:r>
-        <w:t xml:space="preserve">Compute the sample covariance (</w:t>
-      </w:r>
-      <m:oMath>
-        <m:sSub>
-          <m:e>
-            <m:r>
-              <m:t>s</m:t>
-            </m:r>
-          </m:e>
-          <m:sub>
-            <m:r>
-              <m:t>x</m:t>
-            </m:r>
-            <m:r>
-              <m:t>y</m:t>
-            </m:r>
-          </m:sub>
-        </m:sSub>
-      </m:oMath>
-      <w:r>
-        <w:t xml:space="preserve">) of this data.</w:t>
       </w:r>
     </w:p>
     <w:sectPr/>
@@ -822,109 +771,6 @@
 <file path=word/numbering.xml><?xml version="1.0" encoding="utf-8"?>
 <w:numbering xmlns:w="http://schemas.openxmlformats.org/wordprocessingml/2006/main">
   <w:abstractNum w:abstractNumId="990">
-    <w:nsid w:val="170cd2de"/>
-    <w:multiLevelType w:val="multilevel"/>
-    <w:lvl w:ilvl="0">
-      <w:numFmt w:val="bullet"/>
-      <w:lvlText w:val=" "/>
-      <w:lvlJc w:val="left"/>
-      <w:pPr>
-        <w:tabs>
-          <w:tab w:val="num" w:pos="0"/>
-        </w:tabs>
-        <w:ind w:left="480" w:hanging="480"/>
-      </w:pPr>
-    </w:lvl>
-    <w:lvl w:ilvl="1">
-      <w:numFmt w:val="bullet"/>
-      <w:lvlText w:val=" "/>
-      <w:lvlJc w:val="left"/>
-      <w:pPr>
-        <w:tabs>
-          <w:tab w:val="num" w:pos="720"/>
-        </w:tabs>
-        <w:ind w:left="1200" w:hanging="480"/>
-      </w:pPr>
-    </w:lvl>
-    <w:lvl w:ilvl="2">
-      <w:numFmt w:val="bullet"/>
-      <w:lvlText w:val=" "/>
-      <w:lvlJc w:val="left"/>
-      <w:pPr>
-        <w:tabs>
-          <w:tab w:val="num" w:pos="1440"/>
-        </w:tabs>
-        <w:ind w:left="1920" w:hanging="480"/>
-      </w:pPr>
-    </w:lvl>
-    <w:lvl w:ilvl="3">
-      <w:numFmt w:val="bullet"/>
-      <w:lvlText w:val=" "/>
-      <w:lvlJc w:val="left"/>
-      <w:pPr>
-        <w:tabs>
-          <w:tab w:val="num" w:pos="2160"/>
-        </w:tabs>
-        <w:ind w:left="2640" w:hanging="480"/>
-      </w:pPr>
-    </w:lvl>
-    <w:lvl w:ilvl="4">
-      <w:numFmt w:val="bullet"/>
-      <w:lvlText w:val=" "/>
-      <w:lvlJc w:val="left"/>
-      <w:pPr>
-        <w:tabs>
-          <w:tab w:val="num" w:pos="2880"/>
-        </w:tabs>
-        <w:ind w:left="3360" w:hanging="480"/>
-      </w:pPr>
-    </w:lvl>
-    <w:lvl w:ilvl="5">
-      <w:numFmt w:val="bullet"/>
-      <w:lvlText w:val=" "/>
-      <w:lvlJc w:val="left"/>
-      <w:pPr>
-        <w:tabs>
-          <w:tab w:val="num" w:pos="3600"/>
-        </w:tabs>
-        <w:ind w:left="4080" w:hanging="480"/>
-      </w:pPr>
-    </w:lvl>
-    <w:lvl w:ilvl="6">
-      <w:numFmt w:val="bullet"/>
-      <w:lvlText w:val=" "/>
-      <w:lvlJc w:val="left"/>
-      <w:pPr>
-        <w:tabs>
-          <w:tab w:val="num" w:pos="4320"/>
-        </w:tabs>
-        <w:ind w:left="4800" w:hanging="480"/>
-      </w:pPr>
-    </w:lvl>
-    <w:lvl w:ilvl="7">
-      <w:numFmt w:val="bullet"/>
-      <w:lvlText w:val=" "/>
-      <w:lvlJc w:val="left"/>
-      <w:pPr>
-        <w:tabs>
-          <w:tab w:val="num" w:pos="5040"/>
-        </w:tabs>
-        <w:ind w:left="5520" w:hanging="480"/>
-      </w:pPr>
-    </w:lvl>
-    <w:lvl w:ilvl="8">
-      <w:numFmt w:val="bullet"/>
-      <w:lvlText w:val=" "/>
-      <w:lvlJc w:val="left"/>
-      <w:pPr>
-        <w:tabs>
-          <w:tab w:val="num" w:pos="5760"/>
-        </w:tabs>
-        <w:ind w:left="6240" w:hanging="480"/>
-      </w:pPr>
-    </w:lvl>
-  </w:abstractNum>
-  <w:abstractNum w:abstractNumId="990">
     <w:nsid w:val="2c1ae401"/>
     <w:multiLevelType w:val="multilevel"/>
     <w:lvl w:ilvl="0">
@@ -932,10 +778,7 @@
       <w:lvlText w:val=" "/>
       <w:lvlJc w:val="left"/>
       <w:pPr>
-        <w:tabs>
-          <w:tab w:val="num" w:pos="0"/>
-        </w:tabs>
-        <w:ind w:left="480" w:hanging="480"/>
+        <w:ind w:left="720" w:hanging="480"/>
       </w:pPr>
     </w:lvl>
     <w:lvl w:ilvl="1">
@@ -943,10 +786,7 @@
       <w:lvlText w:val=" "/>
       <w:lvlJc w:val="left"/>
       <w:pPr>
-        <w:tabs>
-          <w:tab w:val="num" w:pos="720"/>
-        </w:tabs>
-        <w:ind w:left="1200" w:hanging="480"/>
+        <w:ind w:left="1440" w:hanging="480"/>
       </w:pPr>
     </w:lvl>
     <w:lvl w:ilvl="2">
@@ -954,10 +794,7 @@
       <w:lvlText w:val=" "/>
       <w:lvlJc w:val="left"/>
       <w:pPr>
-        <w:tabs>
-          <w:tab w:val="num" w:pos="1440"/>
-        </w:tabs>
-        <w:ind w:left="1920" w:hanging="480"/>
+        <w:ind w:left="2160" w:hanging="480"/>
       </w:pPr>
     </w:lvl>
     <w:lvl w:ilvl="3">
@@ -965,10 +802,7 @@
       <w:lvlText w:val=" "/>
       <w:lvlJc w:val="left"/>
       <w:pPr>
-        <w:tabs>
-          <w:tab w:val="num" w:pos="2160"/>
-        </w:tabs>
-        <w:ind w:left="2640" w:hanging="480"/>
+        <w:ind w:left="2880" w:hanging="480"/>
       </w:pPr>
     </w:lvl>
     <w:lvl w:ilvl="4">
@@ -976,10 +810,7 @@
       <w:lvlText w:val=" "/>
       <w:lvlJc w:val="left"/>
       <w:pPr>
-        <w:tabs>
-          <w:tab w:val="num" w:pos="2880"/>
-        </w:tabs>
-        <w:ind w:left="3360" w:hanging="480"/>
+        <w:ind w:left="3600" w:hanging="480"/>
       </w:pPr>
     </w:lvl>
     <w:lvl w:ilvl="5">
@@ -987,10 +818,7 @@
       <w:lvlText w:val=" "/>
       <w:lvlJc w:val="left"/>
       <w:pPr>
-        <w:tabs>
-          <w:tab w:val="num" w:pos="3600"/>
-        </w:tabs>
-        <w:ind w:left="4080" w:hanging="480"/>
+        <w:ind w:left="4320" w:hanging="480"/>
       </w:pPr>
     </w:lvl>
     <w:lvl w:ilvl="6">
@@ -998,10 +826,7 @@
       <w:lvlText w:val=" "/>
       <w:lvlJc w:val="left"/>
       <w:pPr>
-        <w:tabs>
-          <w:tab w:val="num" w:pos="4320"/>
-        </w:tabs>
-        <w:ind w:left="4800" w:hanging="480"/>
+        <w:ind w:left="5040" w:hanging="480"/>
       </w:pPr>
     </w:lvl>
     <w:lvl w:ilvl="7">
@@ -1009,10 +834,7 @@
       <w:lvlText w:val=" "/>
       <w:lvlJc w:val="left"/>
       <w:pPr>
-        <w:tabs>
-          <w:tab w:val="num" w:pos="5040"/>
-        </w:tabs>
-        <w:ind w:left="5520" w:hanging="480"/>
+        <w:ind w:left="5760" w:hanging="480"/>
       </w:pPr>
     </w:lvl>
     <w:lvl w:ilvl="8">
@@ -1020,10 +842,7 @@
       <w:lvlText w:val=" "/>
       <w:lvlJc w:val="left"/>
       <w:pPr>
-        <w:tabs>
-          <w:tab w:val="num" w:pos="5760"/>
-        </w:tabs>
-        <w:ind w:left="6240" w:hanging="480"/>
+        <w:ind w:left="6480" w:hanging="480"/>
       </w:pPr>
     </w:lvl>
   </w:abstractNum>
@@ -1036,10 +855,7 @@
       <w:lvlText w:val="%1."/>
       <w:lvlJc w:val="left"/>
       <w:pPr>
-        <w:tabs>
-          <w:tab w:val="num" w:pos="0"/>
-        </w:tabs>
-        <w:ind w:left="480" w:hanging="480"/>
+        <w:ind w:left="720" w:hanging="480"/>
       </w:pPr>
     </w:lvl>
     <w:lvl w:ilvl="1">
@@ -1048,10 +864,7 @@
       <w:lvlText w:val="%2."/>
       <w:lvlJc w:val="left"/>
       <w:pPr>
-        <w:tabs>
-          <w:tab w:val="num" w:pos="720"/>
-        </w:tabs>
-        <w:ind w:left="1200" w:hanging="480"/>
+        <w:ind w:left="1440" w:hanging="480"/>
       </w:pPr>
     </w:lvl>
     <w:lvl w:ilvl="2">
@@ -1060,10 +873,7 @@
       <w:lvlText w:val="%3."/>
       <w:lvlJc w:val="left"/>
       <w:pPr>
-        <w:tabs>
-          <w:tab w:val="num" w:pos="1440"/>
-        </w:tabs>
-        <w:ind w:left="1920" w:hanging="480"/>
+        <w:ind w:left="2160" w:hanging="480"/>
       </w:pPr>
     </w:lvl>
     <w:lvl w:ilvl="3">
@@ -1072,10 +882,7 @@
       <w:lvlText w:val="%4."/>
       <w:lvlJc w:val="left"/>
       <w:pPr>
-        <w:tabs>
-          <w:tab w:val="num" w:pos="2160"/>
-        </w:tabs>
-        <w:ind w:left="2640" w:hanging="480"/>
+        <w:ind w:left="2880" w:hanging="480"/>
       </w:pPr>
     </w:lvl>
     <w:lvl w:ilvl="4">
@@ -1084,10 +891,7 @@
       <w:lvlText w:val="%5."/>
       <w:lvlJc w:val="left"/>
       <w:pPr>
-        <w:tabs>
-          <w:tab w:val="num" w:pos="2880"/>
-        </w:tabs>
-        <w:ind w:left="3360" w:hanging="480"/>
+        <w:ind w:left="3600" w:hanging="480"/>
       </w:pPr>
     </w:lvl>
     <w:lvl w:ilvl="5">
@@ -1096,10 +900,7 @@
       <w:lvlText w:val="%6."/>
       <w:lvlJc w:val="left"/>
       <w:pPr>
-        <w:tabs>
-          <w:tab w:val="num" w:pos="3600"/>
-        </w:tabs>
-        <w:ind w:left="4080" w:hanging="480"/>
+        <w:ind w:left="4320" w:hanging="480"/>
       </w:pPr>
     </w:lvl>
     <w:lvl w:ilvl="6">
@@ -1108,10 +909,7 @@
       <w:lvlText w:val="%7."/>
       <w:lvlJc w:val="left"/>
       <w:pPr>
-        <w:tabs>
-          <w:tab w:val="num" w:pos="4320"/>
-        </w:tabs>
-        <w:ind w:left="4800" w:hanging="480"/>
+        <w:ind w:left="5040" w:hanging="480"/>
       </w:pPr>
     </w:lvl>
     <w:lvl w:ilvl="7">
@@ -1120,10 +918,7 @@
       <w:lvlText w:val="%8."/>
       <w:lvlJc w:val="left"/>
       <w:pPr>
-        <w:tabs>
-          <w:tab w:val="num" w:pos="5040"/>
-        </w:tabs>
-        <w:ind w:left="5520" w:hanging="480"/>
+        <w:ind w:left="5760" w:hanging="480"/>
       </w:pPr>
     </w:lvl>
     <w:lvl w:ilvl="8">
@@ -1132,10 +927,7 @@
       <w:lvlText w:val="%9."/>
       <w:lvlJc w:val="left"/>
       <w:pPr>
-        <w:tabs>
-          <w:tab w:val="num" w:pos="5760"/>
-        </w:tabs>
-        <w:ind w:left="6240" w:hanging="480"/>
+        <w:ind w:left="6480" w:hanging="480"/>
       </w:pPr>
     </w:lvl>
   </w:abstractNum>
@@ -1148,10 +940,7 @@
       <w:lvlText w:val="%1."/>
       <w:lvlJc w:val="left"/>
       <w:pPr>
-        <w:tabs>
-          <w:tab w:val="num" w:pos="0"/>
-        </w:tabs>
-        <w:ind w:left="480" w:hanging="480"/>
+        <w:ind w:left="720" w:hanging="480"/>
       </w:pPr>
     </w:lvl>
     <w:lvl w:ilvl="1">
@@ -1160,10 +949,7 @@
       <w:lvlText w:val="%2."/>
       <w:lvlJc w:val="left"/>
       <w:pPr>
-        <w:tabs>
-          <w:tab w:val="num" w:pos="720"/>
-        </w:tabs>
-        <w:ind w:left="1200" w:hanging="480"/>
+        <w:ind w:left="1440" w:hanging="480"/>
       </w:pPr>
     </w:lvl>
     <w:lvl w:ilvl="2">
@@ -1172,10 +958,7 @@
       <w:lvlText w:val="%3."/>
       <w:lvlJc w:val="left"/>
       <w:pPr>
-        <w:tabs>
-          <w:tab w:val="num" w:pos="1440"/>
-        </w:tabs>
-        <w:ind w:left="1920" w:hanging="480"/>
+        <w:ind w:left="2160" w:hanging="480"/>
       </w:pPr>
     </w:lvl>
     <w:lvl w:ilvl="3">
@@ -1184,10 +967,7 @@
       <w:lvlText w:val="%4."/>
       <w:lvlJc w:val="left"/>
       <w:pPr>
-        <w:tabs>
-          <w:tab w:val="num" w:pos="2160"/>
-        </w:tabs>
-        <w:ind w:left="2640" w:hanging="480"/>
+        <w:ind w:left="2880" w:hanging="480"/>
       </w:pPr>
     </w:lvl>
     <w:lvl w:ilvl="4">
@@ -1196,10 +976,7 @@
       <w:lvlText w:val="%5."/>
       <w:lvlJc w:val="left"/>
       <w:pPr>
-        <w:tabs>
-          <w:tab w:val="num" w:pos="2880"/>
-        </w:tabs>
-        <w:ind w:left="3360" w:hanging="480"/>
+        <w:ind w:left="3600" w:hanging="480"/>
       </w:pPr>
     </w:lvl>
     <w:lvl w:ilvl="5">
@@ -1208,10 +985,7 @@
       <w:lvlText w:val="%6."/>
       <w:lvlJc w:val="left"/>
       <w:pPr>
-        <w:tabs>
-          <w:tab w:val="num" w:pos="3600"/>
-        </w:tabs>
-        <w:ind w:left="4080" w:hanging="480"/>
+        <w:ind w:left="4320" w:hanging="480"/>
       </w:pPr>
     </w:lvl>
     <w:lvl w:ilvl="6">
@@ -1220,10 +994,7 @@
       <w:lvlText w:val="%7."/>
       <w:lvlJc w:val="left"/>
       <w:pPr>
-        <w:tabs>
-          <w:tab w:val="num" w:pos="4320"/>
-        </w:tabs>
-        <w:ind w:left="4800" w:hanging="480"/>
+        <w:ind w:left="5040" w:hanging="480"/>
       </w:pPr>
     </w:lvl>
     <w:lvl w:ilvl="7">
@@ -1232,10 +1003,7 @@
       <w:lvlText w:val="%8."/>
       <w:lvlJc w:val="left"/>
       <w:pPr>
-        <w:tabs>
-          <w:tab w:val="num" w:pos="5040"/>
-        </w:tabs>
-        <w:ind w:left="5520" w:hanging="480"/>
+        <w:ind w:left="5760" w:hanging="480"/>
       </w:pPr>
     </w:lvl>
     <w:lvl w:ilvl="8">
@@ -1244,10 +1012,7 @@
       <w:lvlText w:val="%9."/>
       <w:lvlJc w:val="left"/>
       <w:pPr>
-        <w:tabs>
-          <w:tab w:val="num" w:pos="5760"/>
-        </w:tabs>
-        <w:ind w:left="6240" w:hanging="480"/>
+        <w:ind w:left="6480" w:hanging="480"/>
       </w:pPr>
     </w:lvl>
   </w:abstractNum>
@@ -1260,10 +1025,7 @@
       <w:lvlText w:val="%1."/>
       <w:lvlJc w:val="left"/>
       <w:pPr>
-        <w:tabs>
-          <w:tab w:val="num" w:pos="0"/>
-        </w:tabs>
-        <w:ind w:left="480" w:hanging="480"/>
+        <w:ind w:left="720" w:hanging="480"/>
       </w:pPr>
     </w:lvl>
     <w:lvl w:ilvl="1">
@@ -1272,10 +1034,7 @@
       <w:lvlText w:val="%2."/>
       <w:lvlJc w:val="left"/>
       <w:pPr>
-        <w:tabs>
-          <w:tab w:val="num" w:pos="720"/>
-        </w:tabs>
-        <w:ind w:left="1200" w:hanging="480"/>
+        <w:ind w:left="1440" w:hanging="480"/>
       </w:pPr>
     </w:lvl>
     <w:lvl w:ilvl="2">
@@ -1284,10 +1043,7 @@
       <w:lvlText w:val="%3."/>
       <w:lvlJc w:val="left"/>
       <w:pPr>
-        <w:tabs>
-          <w:tab w:val="num" w:pos="1440"/>
-        </w:tabs>
-        <w:ind w:left="1920" w:hanging="480"/>
+        <w:ind w:left="2160" w:hanging="480"/>
       </w:pPr>
     </w:lvl>
     <w:lvl w:ilvl="3">
@@ -1296,10 +1052,7 @@
       <w:lvlText w:val="%4."/>
       <w:lvlJc w:val="left"/>
       <w:pPr>
-        <w:tabs>
-          <w:tab w:val="num" w:pos="2160"/>
-        </w:tabs>
-        <w:ind w:left="2640" w:hanging="480"/>
+        <w:ind w:left="2880" w:hanging="480"/>
       </w:pPr>
     </w:lvl>
     <w:lvl w:ilvl="4">
@@ -1308,10 +1061,7 @@
       <w:lvlText w:val="%5."/>
       <w:lvlJc w:val="left"/>
       <w:pPr>
-        <w:tabs>
-          <w:tab w:val="num" w:pos="2880"/>
-        </w:tabs>
-        <w:ind w:left="3360" w:hanging="480"/>
+        <w:ind w:left="3600" w:hanging="480"/>
       </w:pPr>
     </w:lvl>
     <w:lvl w:ilvl="5">
@@ -1320,10 +1070,7 @@
       <w:lvlText w:val="%6."/>
       <w:lvlJc w:val="left"/>
       <w:pPr>
-        <w:tabs>
-          <w:tab w:val="num" w:pos="3600"/>
-        </w:tabs>
-        <w:ind w:left="4080" w:hanging="480"/>
+        <w:ind w:left="4320" w:hanging="480"/>
       </w:pPr>
     </w:lvl>
     <w:lvl w:ilvl="6">
@@ -1332,10 +1079,7 @@
       <w:lvlText w:val="%7."/>
       <w:lvlJc w:val="left"/>
       <w:pPr>
-        <w:tabs>
-          <w:tab w:val="num" w:pos="4320"/>
-        </w:tabs>
-        <w:ind w:left="4800" w:hanging="480"/>
+        <w:ind w:left="5040" w:hanging="480"/>
       </w:pPr>
     </w:lvl>
     <w:lvl w:ilvl="7">
@@ -1344,10 +1088,7 @@
       <w:lvlText w:val="%8."/>
       <w:lvlJc w:val="left"/>
       <w:pPr>
-        <w:tabs>
-          <w:tab w:val="num" w:pos="5040"/>
-        </w:tabs>
-        <w:ind w:left="5520" w:hanging="480"/>
+        <w:ind w:left="5760" w:hanging="480"/>
       </w:pPr>
     </w:lvl>
     <w:lvl w:ilvl="8">
@@ -1356,128 +1097,95 @@
       <w:lvlText w:val="%9."/>
       <w:lvlJc w:val="left"/>
       <w:pPr>
-        <w:tabs>
-          <w:tab w:val="num" w:pos="5760"/>
-        </w:tabs>
-        <w:ind w:left="6240" w:hanging="480"/>
+        <w:ind w:left="6480" w:hanging="480"/>
       </w:pPr>
     </w:lvl>
   </w:abstractNum>
-  <w:abstractNum w:abstractNumId="994113">
+  <w:abstractNum w:abstractNumId="994112">
     <w:nsid w:val="b3cbbdee"/>
     <w:multiLevelType w:val="multilevel"/>
     <w:lvl w:ilvl="0">
-      <w:start w:val="13"/>
+      <w:start w:val="12"/>
       <w:numFmt w:val="decimal"/>
       <w:lvlText w:val="%1."/>
       <w:lvlJc w:val="left"/>
       <w:pPr>
-        <w:tabs>
-          <w:tab w:val="num" w:pos="0"/>
-        </w:tabs>
-        <w:ind w:left="480" w:hanging="480"/>
+        <w:ind w:left="720" w:hanging="480"/>
       </w:pPr>
     </w:lvl>
     <w:lvl w:ilvl="1">
-      <w:start w:val="13"/>
+      <w:start w:val="12"/>
       <w:numFmt w:val="decimal"/>
       <w:lvlText w:val="%2."/>
       <w:lvlJc w:val="left"/>
       <w:pPr>
-        <w:tabs>
-          <w:tab w:val="num" w:pos="720"/>
-        </w:tabs>
-        <w:ind w:left="1200" w:hanging="480"/>
+        <w:ind w:left="1440" w:hanging="480"/>
       </w:pPr>
     </w:lvl>
     <w:lvl w:ilvl="2">
-      <w:start w:val="13"/>
+      <w:start w:val="12"/>
       <w:numFmt w:val="decimal"/>
       <w:lvlText w:val="%3."/>
       <w:lvlJc w:val="left"/>
       <w:pPr>
-        <w:tabs>
-          <w:tab w:val="num" w:pos="1440"/>
-        </w:tabs>
-        <w:ind w:left="1920" w:hanging="480"/>
+        <w:ind w:left="2160" w:hanging="480"/>
       </w:pPr>
     </w:lvl>
     <w:lvl w:ilvl="3">
-      <w:start w:val="13"/>
+      <w:start w:val="12"/>
       <w:numFmt w:val="decimal"/>
       <w:lvlText w:val="%4."/>
       <w:lvlJc w:val="left"/>
       <w:pPr>
-        <w:tabs>
-          <w:tab w:val="num" w:pos="2160"/>
-        </w:tabs>
-        <w:ind w:left="2640" w:hanging="480"/>
+        <w:ind w:left="2880" w:hanging="480"/>
       </w:pPr>
     </w:lvl>
     <w:lvl w:ilvl="4">
-      <w:start w:val="13"/>
+      <w:start w:val="12"/>
       <w:numFmt w:val="decimal"/>
       <w:lvlText w:val="%5."/>
       <w:lvlJc w:val="left"/>
       <w:pPr>
-        <w:tabs>
-          <w:tab w:val="num" w:pos="2880"/>
-        </w:tabs>
-        <w:ind w:left="3360" w:hanging="480"/>
+        <w:ind w:left="3600" w:hanging="480"/>
       </w:pPr>
     </w:lvl>
     <w:lvl w:ilvl="5">
-      <w:start w:val="13"/>
+      <w:start w:val="12"/>
       <w:numFmt w:val="decimal"/>
       <w:lvlText w:val="%6."/>
       <w:lvlJc w:val="left"/>
       <w:pPr>
-        <w:tabs>
-          <w:tab w:val="num" w:pos="3600"/>
-        </w:tabs>
-        <w:ind w:left="4080" w:hanging="480"/>
+        <w:ind w:left="4320" w:hanging="480"/>
       </w:pPr>
     </w:lvl>
     <w:lvl w:ilvl="6">
-      <w:start w:val="13"/>
+      <w:start w:val="12"/>
       <w:numFmt w:val="decimal"/>
       <w:lvlText w:val="%7."/>
       <w:lvlJc w:val="left"/>
       <w:pPr>
-        <w:tabs>
-          <w:tab w:val="num" w:pos="4320"/>
-        </w:tabs>
-        <w:ind w:left="4800" w:hanging="480"/>
+        <w:ind w:left="5040" w:hanging="480"/>
       </w:pPr>
     </w:lvl>
     <w:lvl w:ilvl="7">
-      <w:start w:val="13"/>
+      <w:start w:val="12"/>
       <w:numFmt w:val="decimal"/>
       <w:lvlText w:val="%8."/>
       <w:lvlJc w:val="left"/>
       <w:pPr>
-        <w:tabs>
-          <w:tab w:val="num" w:pos="5040"/>
-        </w:tabs>
-        <w:ind w:left="5520" w:hanging="480"/>
+        <w:ind w:left="5760" w:hanging="480"/>
       </w:pPr>
     </w:lvl>
     <w:lvl w:ilvl="8">
-      <w:start w:val="13"/>
+      <w:start w:val="12"/>
       <w:numFmt w:val="decimal"/>
       <w:lvlText w:val="%9."/>
       <w:lvlJc w:val="left"/>
       <w:pPr>
-        <w:tabs>
-          <w:tab w:val="num" w:pos="5760"/>
-        </w:tabs>
-        <w:ind w:left="6240" w:hanging="480"/>
+        <w:ind w:left="6480" w:hanging="480"/>
       </w:pPr>
     </w:lvl>
   </w:abstractNum>
-  <w:num w:numId="1000">
-    <w:abstractNumId w:val="990"/>
-  </w:num>
   <w:num w:numId="1000">
     <w:abstractNumId w:val="990"/>
   </w:num>
@@ -1572,33 +1280,33 @@
     </w:lvlOverride>
   </w:num>
   <w:num w:numId="1004">
-    <w:abstractNumId w:val="994113"/>
+    <w:abstractNumId w:val="994112"/>
     <w:lvlOverride w:ilvl="0">
-      <w:startOverride w:val="13"/>
+      <w:startOverride w:val="12"/>
     </w:lvlOverride>
     <w:lvlOverride w:ilvl="1">
-      <w:startOverride w:val="13"/>
+      <w:startOverride w:val="12"/>
     </w:lvlOverride>
     <w:lvlOverride w:ilvl="2">
-      <w:startOverride w:val="13"/>
+      <w:startOverride w:val="12"/>
     </w:lvlOverride>
     <w:lvlOverride w:ilvl="3">
-      <w:startOverride w:val="13"/>
+      <w:startOverride w:val="12"/>
     </w:lvlOverride>
     <w:lvlOverride w:ilvl="4">
-      <w:startOverride w:val="13"/>
+      <w:startOverride w:val="12"/>
     </w:lvlOverride>
     <w:lvlOverride w:ilvl="5">
-      <w:startOverride w:val="13"/>
+      <w:startOverride w:val="12"/>
     </w:lvlOverride>
     <w:lvlOverride w:ilvl="6">
-      <w:startOverride w:val="13"/>
+      <w:startOverride w:val="12"/>
     </w:lvlOverride>
     <w:lvlOverride w:ilvl="7">
-      <w:startOverride w:val="13"/>
+      <w:startOverride w:val="12"/>
     </w:lvlOverride>
     <w:lvlOverride w:ilvl="8">
-      <w:startOverride w:val="13"/>
+      <w:startOverride w:val="12"/>
     </w:lvlOverride>
   </w:num>
 </w:numbering>
@@ -1744,7 +1452,7 @@
       <w:rFonts w:asciiTheme="majorHAnsi" w:eastAsiaTheme="majorEastAsia" w:hAnsiTheme="majorHAnsi" w:cstheme="majorBidi"/>
       <w:b/>
       <w:bCs/>
-      <w:color w:val="345A8A" w:themeColor="accent1" w:themeShade="B5"/>
+      <w:color w:val="4F81BD" w:themeColor="accent1"/>
       <w:sz w:val="32"/>
       <w:szCs w:val="32"/>
     </w:rPr>
@@ -1767,8 +1475,8 @@
       <w:b/>
       <w:bCs/>
       <w:color w:val="4F81BD" w:themeColor="accent1"/>
-      <w:sz w:val="32"/>
-      <w:szCs w:val="32"/>
+      <w:sz w:val="28"/>
+      <w:szCs w:val="28"/>
     </w:rPr>
   </w:style>
   <w:style w:type="paragraph" w:styleId="Heading3">
@@ -1789,8 +1497,8 @@
       <w:b/>
       <w:bCs/>
       <w:color w:val="4F81BD" w:themeColor="accent1"/>
-      <w:sz w:val="28"/>
-      <w:szCs w:val="28"/>
+      <w:sz w:val="24"/>
+      <w:szCs w:val="24"/>
     </w:rPr>
   </w:style>
   <w:style w:type="paragraph" w:styleId="Heading4">
@@ -1808,7 +1516,7 @@
     </w:pPr>
     <w:rPr>
       <w:rFonts w:asciiTheme="majorHAnsi" w:eastAsiaTheme="majorEastAsia" w:hAnsiTheme="majorHAnsi" w:cstheme="majorBidi"/>
-      <w:b/>
+      <w:i/>
       <w:bCs/>
       <w:color w:val="4F81BD" w:themeColor="accent1"/>
       <w:sz w:val="24"/>
@@ -1830,7 +1538,6 @@
     </w:pPr>
     <w:rPr>
       <w:rFonts w:asciiTheme="majorHAnsi" w:eastAsiaTheme="majorEastAsia" w:hAnsiTheme="majorHAnsi" w:cstheme="majorBidi"/>
-      <w:i/>
       <w:iCs/>
       <w:color w:val="4F81BD" w:themeColor="accent1"/>
       <w:sz w:val="24"/>
@@ -1926,14 +1633,8 @@
     <w:qFormat/>
     <w:pPr>
       <w:spacing w:before="100" w:after="100"/>
-      <w:ind w:firstLine="0"/>
+      <w:ind w:firstLine="0" w:left="480" w:right="480"/>
     </w:pPr>
-    <w:rPr>
-      <w:rFonts w:asciiTheme="majorHAnsi" w:eastAsiaTheme="majorEastAsia" w:hAnsiTheme="majorHAnsi" w:cstheme="majorBidi"/>
-      <w:bCs/>
-      <w:sz w:val="20"/>
-      <w:szCs w:val="20"/>
-    </w:rPr>
   </w:style>
   <w:style w:type="paragraph" w:styleId="FootnoteText">
     <w:name w:val="Footnote Text"/>
@@ -1963,6 +1664,21 @@
         <w:right w:w="108" w:type="dxa"/>
       </w:tblCellMar>
     </w:tblPr>
+    <w:tblStylePr w:type="firstRow">
+      <w:tblPr>
+        <w:jc w:val="left"/>
+        <w:tblInd w:w="0" w:type="dxa"/>
+      </w:tblPr>
+      <w:trPr>
+        <w:jc w:val="left"/>
+      </w:trPr>
+      <w:tcPr>
+        <w:vAlign w:val="bottom"/>
+        <w:tcBorders>
+          <w:bottom w:val="single"/>
+        </w:tcBorders>
+      </w:tcPr>
+    </w:tblStylePr>
   </w:style>
   <w:style w:type="paragraph" w:customStyle="1" w:styleId="DefinitionTerm">
     <w:name w:val="Definition Term"/>
@@ -2026,6 +1742,10 @@
       <w:rFonts w:ascii="Consolas" w:hAnsi="Consolas"/>
       <w:sz w:val="22"/>
     </w:rPr>
+  </w:style>
+  <w:style w:type="character" w:customStyle="1" w:styleId="SectionNumber">
+    <w:name w:val="Section Number"/>
+    <w:basedOn w:val="BodyTextChar"/>
   </w:style>
   <w:style w:type="character" w:styleId="FootnoteReference">
     <w:name w:val="Footnote Reference"/>
